--- a/PDF/Tema_1_Balsamiq.docx
+++ b/PDF/Tema_1_Balsamiq.docx
@@ -44,7 +44,7 @@
             <w:tag w:val=""/>
             <w:id w:val="1735040861"/>
             <w:placeholder>
-              <w:docPart w:val="5327D8A69BAA408B9FDEC27CD14F7E81"/>
+              <w:docPart w:val="EFC95C56D74A4EAA8849A7C31EA44225"/>
             </w:placeholder>
             <w:dataBinding w:prefixMappings="xmlns:ns0='http://purl.org/dc/elements/1.1/' xmlns:ns1='http://schemas.openxmlformats.org/package/2006/metadata/core-properties' " w:xpath="/ns1:coreProperties[1]/ns0:title[1]" w:storeItemID="{6C3C8BC8-F283-45AE-878A-BAB7291924A1}"/>
             <w:text/>
@@ -82,7 +82,7 @@
                   <w:sz w:val="72"/>
                   <w:szCs w:val="72"/>
                 </w:rPr>
-                <w:t>Balsamiq</w:t>
+                <w:t>BALSAMIQ</w:t>
               </w:r>
             </w:p>
           </w:sdtContent>
@@ -91,7 +91,7 @@
           <w:sdtPr>
             <w:rPr>
               <w:rFonts w:ascii="OCR A Extended" w:hAnsi="OCR A Extended"/>
-              <w:color w:val="C7C7C7" w:themeColor="accent1" w:themeShade="E6"/>
+              <w:color w:val="7F7F7F" w:themeColor="text2" w:themeTint="80"/>
               <w:sz w:val="28"/>
               <w:szCs w:val="28"/>
             </w:rPr>
@@ -99,14 +99,14 @@
             <w:tag w:val=""/>
             <w:id w:val="328029620"/>
             <w:placeholder>
-              <w:docPart w:val="6B65BACEA42046A091C9EBD2E00BF1E7"/>
+              <w:docPart w:val="994F5444021D42FAA8BE1654A69003BE"/>
             </w:placeholder>
             <w:dataBinding w:prefixMappings="xmlns:ns0='http://purl.org/dc/elements/1.1/' xmlns:ns1='http://schemas.openxmlformats.org/package/2006/metadata/core-properties' " w:xpath="/ns1:coreProperties[1]/ns0:subject[1]" w:storeItemID="{6C3C8BC8-F283-45AE-878A-BAB7291924A1}"/>
             <w:text/>
           </w:sdtPr>
           <w:sdtEndPr>
             <w:rPr>
-              <w:color w:val="C7C7C7" w:themeColor="accent1" w:themeShade="E6"/>
+              <w:color w:val="7F7F7F" w:themeColor="text2" w:themeTint="80"/>
             </w:rPr>
           </w:sdtEndPr>
           <w:sdtContent>
@@ -116,7 +116,7 @@
                 <w:jc w:val="center"/>
                 <w:rPr>
                   <w:rFonts w:ascii="OCR A Extended" w:hAnsi="OCR A Extended"/>
-                  <w:color w:val="C7C7C7" w:themeColor="accent1" w:themeShade="E6"/>
+                  <w:color w:val="7F7F7F" w:themeColor="text2" w:themeTint="80"/>
                   <w:sz w:val="28"/>
                   <w:szCs w:val="28"/>
                 </w:rPr>
@@ -124,7 +124,7 @@
               <w:r>
                 <w:rPr>
                   <w:rFonts w:ascii="OCR A Extended" w:hAnsi="OCR A Extended"/>
-                  <w:color w:val="C7C7C7" w:themeColor="accent1" w:themeShade="E6"/>
+                  <w:color w:val="7F7F7F" w:themeColor="text2" w:themeTint="80"/>
                   <w:sz w:val="28"/>
                   <w:szCs w:val="28"/>
                 </w:rPr>
@@ -617,6 +617,15 @@
           </w:r>
         </w:p>
         <w:p>
+          <w:pPr>
+            <w:pStyle w:val="TDC1"/>
+            <w:tabs>
+              <w:tab w:val="right" w:leader="dot" w:pos="8494"/>
+            </w:tabs>
+            <w:rPr>
+              <w:noProof/>
+            </w:rPr>
+          </w:pPr>
           <w:r>
             <w:fldChar w:fldCharType="begin"/>
           </w:r>
@@ -626,14 +635,65 @@
           <w:r>
             <w:fldChar w:fldCharType="separate"/>
           </w:r>
-          <w:r>
-            <w:rPr>
-              <w:b/>
-              <w:bCs/>
-              <w:noProof/>
-            </w:rPr>
-            <w:t>No se encontraron entradas de tabla de contenido.</w:t>
-          </w:r>
+          <w:hyperlink w:anchor="_Toc116055343" w:history="1">
+            <w:r>
+              <w:rPr>
+                <w:rStyle w:val="Hipervnculo"/>
+                <w:noProof/>
+              </w:rPr>
+              <w:t>Componentes</w:t>
+            </w:r>
+            <w:r>
+              <w:rPr>
+                <w:noProof/>
+                <w:webHidden/>
+              </w:rPr>
+              <w:tab/>
+            </w:r>
+            <w:r>
+              <w:rPr>
+                <w:noProof/>
+                <w:webHidden/>
+              </w:rPr>
+              <w:fldChar w:fldCharType="begin"/>
+            </w:r>
+            <w:r>
+              <w:rPr>
+                <w:noProof/>
+                <w:webHidden/>
+              </w:rPr>
+              <w:instrText xml:space="preserve"> PAGEREF _Toc116055343 \h </w:instrText>
+            </w:r>
+            <w:r>
+              <w:rPr>
+                <w:noProof/>
+                <w:webHidden/>
+              </w:rPr>
+            </w:r>
+            <w:r>
+              <w:rPr>
+                <w:noProof/>
+                <w:webHidden/>
+              </w:rPr>
+              <w:fldChar w:fldCharType="separate"/>
+            </w:r>
+            <w:r>
+              <w:rPr>
+                <w:noProof/>
+                <w:webHidden/>
+              </w:rPr>
+              <w:t>2</w:t>
+            </w:r>
+            <w:r>
+              <w:rPr>
+                <w:noProof/>
+                <w:webHidden/>
+              </w:rPr>
+              <w:fldChar w:fldCharType="end"/>
+            </w:r>
+          </w:hyperlink>
+        </w:p>
+        <w:p>
           <w:r>
             <w:rPr>
               <w:b/>
@@ -646,319 +706,65 @@
       </w:sdtContent>
     </w:sdt>
     <w:p>
+      <w:bookmarkStart w:id="0" w:name="_GoBack"/>
+      <w:bookmarkEnd w:id="0"/>
       <w:r>
         <w:br w:type="page"/>
       </w:r>
     </w:p>
+    <w:p/>
     <w:p>
       <w:pPr>
         <w:pStyle w:val="Ttulo1"/>
       </w:pPr>
+      <w:bookmarkStart w:id="1" w:name="_Toc116055343"/>
       <w:r>
-        <w:lastRenderedPageBreak/>
-        <w:t>Recurso</w:t>
+        <w:t>Componentes</w:t>
       </w:r>
+      <w:bookmarkEnd w:id="1"/>
     </w:p>
     <w:p>
-      <w:hyperlink r:id="rId9" w:history="1">
-        <w:r>
-          <w:rPr>
-            <w:rStyle w:val="Hipervnculo"/>
-          </w:rPr>
-          <w:t>https://balsamiq.com/</w:t>
-        </w:r>
-      </w:hyperlink>
+      <w:r>
+        <w:t xml:space="preserve">Componentes diseñados en </w:t>
+      </w:r>
+      <w:proofErr w:type="spellStart"/>
+      <w:r>
+        <w:t>Balsamiq</w:t>
+      </w:r>
+      <w:proofErr w:type="spellEnd"/>
     </w:p>
     <w:p/>
     <w:p>
       <w:r>
-        <w:rPr>
-          <w:noProof/>
-          <w:lang w:eastAsia="es-ES"/>
-        </w:rPr>
-        <w:drawing>
-          <wp:inline distT="0" distB="0" distL="0" distR="0" wp14:anchorId="13A42E00" wp14:editId="13E353AD">
-            <wp:extent cx="5400040" cy="6981190"/>
-            <wp:effectExtent l="0" t="0" r="0" b="0"/>
-            <wp:docPr id="1" name="Imagen 1"/>
-            <wp:cNvGraphicFramePr>
-              <a:graphicFrameLocks xmlns:a="http://schemas.openxmlformats.org/drawingml/2006/main" noChangeAspect="1"/>
-            </wp:cNvGraphicFramePr>
-            <a:graphic xmlns:a="http://schemas.openxmlformats.org/drawingml/2006/main">
-              <a:graphicData uri="http://schemas.openxmlformats.org/drawingml/2006/picture">
-                <pic:pic xmlns:pic="http://schemas.openxmlformats.org/drawingml/2006/picture">
-                  <pic:nvPicPr>
-                    <pic:cNvPr id="1" name=""/>
-                    <pic:cNvPicPr/>
-                  </pic:nvPicPr>
-                  <pic:blipFill>
-                    <a:blip r:embed="rId10"/>
-                    <a:stretch>
-                      <a:fillRect/>
-                    </a:stretch>
-                  </pic:blipFill>
-                  <pic:spPr>
-                    <a:xfrm>
-                      <a:off x="0" y="0"/>
-                      <a:ext cx="5400040" cy="6981190"/>
-                    </a:xfrm>
-                    <a:prstGeom prst="rect">
-                      <a:avLst/>
-                    </a:prstGeom>
-                  </pic:spPr>
-                </pic:pic>
-              </a:graphicData>
-            </a:graphic>
-          </wp:inline>
-        </w:drawing>
+        <w:pict>
+          <v:shapetype id="_x0000_t75" coordsize="21600,21600" o:spt="75" o:preferrelative="t" path="m@4@5l@4@11@9@11@9@5xe" filled="f" stroked="f">
+            <v:stroke joinstyle="miter"/>
+            <v:formulas>
+              <v:f eqn="if lineDrawn pixelLineWidth 0"/>
+              <v:f eqn="sum @0 1 0"/>
+              <v:f eqn="sum 0 0 @1"/>
+              <v:f eqn="prod @2 1 2"/>
+              <v:f eqn="prod @3 21600 pixelWidth"/>
+              <v:f eqn="prod @3 21600 pixelHeight"/>
+              <v:f eqn="sum @0 0 1"/>
+              <v:f eqn="prod @6 1 2"/>
+              <v:f eqn="prod @7 21600 pixelWidth"/>
+              <v:f eqn="sum @8 21600 0"/>
+              <v:f eqn="prod @7 21600 pixelHeight"/>
+              <v:f eqn="sum @10 21600 0"/>
+            </v:formulas>
+            <v:path o:extrusionok="f" gradientshapeok="t" o:connecttype="rect"/>
+            <o:lock v:ext="edit" aspectratio="t"/>
+          </v:shapetype>
+          <v:shape id="_x0000_i1025" type="#_x0000_t75" style="width:424.8pt;height:534.55pt">
+            <v:imagedata r:id="rId9" o:title="componentes basicos"/>
+          </v:shape>
+        </w:pict>
       </w:r>
     </w:p>
-    <w:p>
-      <w:r>
-        <w:t>Primero creamos un proyecto</w:t>
-      </w:r>
-    </w:p>
-    <w:p>
-      <w:r>
-        <w:rPr>
-          <w:noProof/>
-          <w:lang w:eastAsia="es-ES"/>
-        </w:rPr>
-        <w:lastRenderedPageBreak/>
-        <w:drawing>
-          <wp:inline distT="0" distB="0" distL="0" distR="0" wp14:anchorId="3A3B4098" wp14:editId="5A02F621">
-            <wp:extent cx="5400040" cy="3383280"/>
-            <wp:effectExtent l="0" t="0" r="0" b="7620"/>
-            <wp:docPr id="3" name="Imagen 3"/>
-            <wp:cNvGraphicFramePr>
-              <a:graphicFrameLocks xmlns:a="http://schemas.openxmlformats.org/drawingml/2006/main" noChangeAspect="1"/>
-            </wp:cNvGraphicFramePr>
-            <a:graphic xmlns:a="http://schemas.openxmlformats.org/drawingml/2006/main">
-              <a:graphicData uri="http://schemas.openxmlformats.org/drawingml/2006/picture">
-                <pic:pic xmlns:pic="http://schemas.openxmlformats.org/drawingml/2006/picture">
-                  <pic:nvPicPr>
-                    <pic:cNvPr id="1" name=""/>
-                    <pic:cNvPicPr/>
-                  </pic:nvPicPr>
-                  <pic:blipFill>
-                    <a:blip r:embed="rId11"/>
-                    <a:stretch>
-                      <a:fillRect/>
-                    </a:stretch>
-                  </pic:blipFill>
-                  <pic:spPr>
-                    <a:xfrm>
-                      <a:off x="0" y="0"/>
-                      <a:ext cx="5400040" cy="3383280"/>
-                    </a:xfrm>
-                    <a:prstGeom prst="rect">
-                      <a:avLst/>
-                    </a:prstGeom>
-                  </pic:spPr>
-                </pic:pic>
-              </a:graphicData>
-            </a:graphic>
-          </wp:inline>
-        </w:drawing>
-      </w:r>
-    </w:p>
-    <w:p>
-      <w:r>
-        <w:t>Podemos renombrar el proyecto, lo vamos a llamar mis componentes</w:t>
-      </w:r>
-    </w:p>
-    <w:p>
-      <w:r>
-        <w:drawing>
-          <wp:inline distT="0" distB="0" distL="0" distR="0" wp14:anchorId="4A18A715" wp14:editId="03D87AE1">
-            <wp:extent cx="5400040" cy="2092960"/>
-            <wp:effectExtent l="0" t="0" r="0" b="2540"/>
-            <wp:docPr id="4" name="Imagen 4"/>
-            <wp:cNvGraphicFramePr>
-              <a:graphicFrameLocks xmlns:a="http://schemas.openxmlformats.org/drawingml/2006/main" noChangeAspect="1"/>
-            </wp:cNvGraphicFramePr>
-            <a:graphic xmlns:a="http://schemas.openxmlformats.org/drawingml/2006/main">
-              <a:graphicData uri="http://schemas.openxmlformats.org/drawingml/2006/picture">
-                <pic:pic xmlns:pic="http://schemas.openxmlformats.org/drawingml/2006/picture">
-                  <pic:nvPicPr>
-                    <pic:cNvPr id="1" name=""/>
-                    <pic:cNvPicPr/>
-                  </pic:nvPicPr>
-                  <pic:blipFill>
-                    <a:blip r:embed="rId12"/>
-                    <a:stretch>
-                      <a:fillRect/>
-                    </a:stretch>
-                  </pic:blipFill>
-                  <pic:spPr>
-                    <a:xfrm>
-                      <a:off x="0" y="0"/>
-                      <a:ext cx="5400040" cy="2092960"/>
-                    </a:xfrm>
-                    <a:prstGeom prst="rect">
-                      <a:avLst/>
-                    </a:prstGeom>
-                  </pic:spPr>
-                </pic:pic>
-              </a:graphicData>
-            </a:graphic>
-          </wp:inline>
-        </w:drawing>
-      </w:r>
-    </w:p>
-    <w:p>
-      <w:r>
-        <w:t>Un proyecto va a estar compuesto por wireframes, que es donde vamos a insertar nuestros elementos.</w:t>
-      </w:r>
-    </w:p>
-    <w:p>
-      <w:r>
-        <w:t>Para crear un wireframe nuevo:</w:t>
-      </w:r>
-    </w:p>
-    <w:p>
-      <w:r>
-        <w:rPr>
-          <w:noProof/>
-          <w:lang w:eastAsia="es-ES"/>
-        </w:rPr>
-        <w:drawing>
-          <wp:inline distT="0" distB="0" distL="0" distR="0" wp14:anchorId="609FF79E" wp14:editId="68153F5F">
-            <wp:extent cx="2990850" cy="809625"/>
-            <wp:effectExtent l="0" t="0" r="0" b="9525"/>
-            <wp:docPr id="5" name="Imagen 5"/>
-            <wp:cNvGraphicFramePr>
-              <a:graphicFrameLocks xmlns:a="http://schemas.openxmlformats.org/drawingml/2006/main" noChangeAspect="1"/>
-            </wp:cNvGraphicFramePr>
-            <a:graphic xmlns:a="http://schemas.openxmlformats.org/drawingml/2006/main">
-              <a:graphicData uri="http://schemas.openxmlformats.org/drawingml/2006/picture">
-                <pic:pic xmlns:pic="http://schemas.openxmlformats.org/drawingml/2006/picture">
-                  <pic:nvPicPr>
-                    <pic:cNvPr id="1" name=""/>
-                    <pic:cNvPicPr/>
-                  </pic:nvPicPr>
-                  <pic:blipFill>
-                    <a:blip r:embed="rId13"/>
-                    <a:stretch>
-                      <a:fillRect/>
-                    </a:stretch>
-                  </pic:blipFill>
-                  <pic:spPr>
-                    <a:xfrm>
-                      <a:off x="0" y="0"/>
-                      <a:ext cx="2990850" cy="809625"/>
-                    </a:xfrm>
-                    <a:prstGeom prst="rect">
-                      <a:avLst/>
-                    </a:prstGeom>
-                  </pic:spPr>
-                </pic:pic>
-              </a:graphicData>
-            </a:graphic>
-          </wp:inline>
-        </w:drawing>
-      </w:r>
-    </w:p>
-    <w:p>
-      <w:r>
-        <w:t>Lo renombramos</w:t>
-      </w:r>
-    </w:p>
-    <w:p>
-      <w:r>
-        <w:lastRenderedPageBreak/>
-        <w:drawing>
-          <wp:inline distT="0" distB="0" distL="0" distR="0" wp14:anchorId="00A90460" wp14:editId="3EF7D1BC">
-            <wp:extent cx="3848637" cy="3315163"/>
-            <wp:effectExtent l="0" t="0" r="0" b="0"/>
-            <wp:docPr id="6" name="Imagen 6"/>
-            <wp:cNvGraphicFramePr>
-              <a:graphicFrameLocks xmlns:a="http://schemas.openxmlformats.org/drawingml/2006/main" noChangeAspect="1"/>
-            </wp:cNvGraphicFramePr>
-            <a:graphic xmlns:a="http://schemas.openxmlformats.org/drawingml/2006/main">
-              <a:graphicData uri="http://schemas.openxmlformats.org/drawingml/2006/picture">
-                <pic:pic xmlns:pic="http://schemas.openxmlformats.org/drawingml/2006/picture">
-                  <pic:nvPicPr>
-                    <pic:cNvPr id="1" name=""/>
-                    <pic:cNvPicPr/>
-                  </pic:nvPicPr>
-                  <pic:blipFill>
-                    <a:blip r:embed="rId14"/>
-                    <a:stretch>
-                      <a:fillRect/>
-                    </a:stretch>
-                  </pic:blipFill>
-                  <pic:spPr>
-                    <a:xfrm>
-                      <a:off x="0" y="0"/>
-                      <a:ext cx="3848637" cy="3315163"/>
-                    </a:xfrm>
-                    <a:prstGeom prst="rect">
-                      <a:avLst/>
-                    </a:prstGeom>
-                  </pic:spPr>
-                </pic:pic>
-              </a:graphicData>
-            </a:graphic>
-          </wp:inline>
-        </w:drawing>
-      </w:r>
-    </w:p>
-    <w:p>
-      <w:r>
-        <w:t>Podemos ver los distintos componentes así:</w:t>
-      </w:r>
-    </w:p>
-    <w:p>
-      <w:r>
-        <w:rPr>
-          <w:noProof/>
-          <w:lang w:eastAsia="es-ES"/>
-        </w:rPr>
-        <w:drawing>
-          <wp:inline distT="0" distB="0" distL="0" distR="0" wp14:anchorId="619FF3B0" wp14:editId="5B04461F">
-            <wp:extent cx="5400040" cy="887730"/>
-            <wp:effectExtent l="0" t="0" r="0" b="7620"/>
-            <wp:docPr id="7" name="Imagen 7"/>
-            <wp:cNvGraphicFramePr>
-              <a:graphicFrameLocks xmlns:a="http://schemas.openxmlformats.org/drawingml/2006/main" noChangeAspect="1"/>
-            </wp:cNvGraphicFramePr>
-            <a:graphic xmlns:a="http://schemas.openxmlformats.org/drawingml/2006/main">
-              <a:graphicData uri="http://schemas.openxmlformats.org/drawingml/2006/picture">
-                <pic:pic xmlns:pic="http://schemas.openxmlformats.org/drawingml/2006/picture">
-                  <pic:nvPicPr>
-                    <pic:cNvPr id="1" name=""/>
-                    <pic:cNvPicPr/>
-                  </pic:nvPicPr>
-                  <pic:blipFill>
-                    <a:blip r:embed="rId15"/>
-                    <a:stretch>
-                      <a:fillRect/>
-                    </a:stretch>
-                  </pic:blipFill>
-                  <pic:spPr>
-                    <a:xfrm>
-                      <a:off x="0" y="0"/>
-                      <a:ext cx="5400040" cy="887730"/>
-                    </a:xfrm>
-                    <a:prstGeom prst="rect">
-                      <a:avLst/>
-                    </a:prstGeom>
-                  </pic:spPr>
-                </pic:pic>
-              </a:graphicData>
-            </a:graphic>
-          </wp:inline>
-        </w:drawing>
-      </w:r>
-    </w:p>
-    <w:p>
-      <w:bookmarkStart w:id="0" w:name="_GoBack"/>
-      <w:bookmarkEnd w:id="0"/>
-    </w:p>
     <w:sectPr>
-      <w:headerReference w:type="default" r:id="rId16"/>
-      <w:footerReference w:type="default" r:id="rId17"/>
+      <w:headerReference w:type="default" r:id="rId10"/>
+      <w:footerReference w:type="default" r:id="rId11"/>
       <w:pgSz w:w="11906" w:h="16838"/>
       <w:pgMar w:top="1417" w:right="1701" w:bottom="1417" w:left="1701" w:header="708" w:footer="708" w:gutter="0"/>
       <w:pgNumType w:start="0"/>
@@ -1059,7 +865,7 @@
         <w:color w:val="000000" w:themeColor="text2" w:themeShade="BF"/>
         <w:szCs w:val="24"/>
       </w:rPr>
-      <w:t>4</w:t>
+      <w:t>1</w:t>
     </w:r>
     <w:r>
       <w:rPr>
@@ -1108,7 +914,7 @@
         <w:color w:val="000000" w:themeColor="text2" w:themeShade="BF"/>
         <w:szCs w:val="24"/>
       </w:rPr>
-      <w:t>4</w:t>
+      <w:t>2</w:t>
     </w:r>
     <w:r>
       <w:rPr>
@@ -2647,12 +2453,24 @@
       <w:color w:val="auto"/>
     </w:rPr>
   </w:style>
+  <w:style w:type="paragraph" w:styleId="TDC1">
+    <w:name w:val="toc 1"/>
+    <w:basedOn w:val="Normal"/>
+    <w:next w:val="Normal"/>
+    <w:autoRedefine/>
+    <w:uiPriority w:val="39"/>
+    <w:unhideWhenUsed/>
+    <w:rsid w:val="00DC6C75"/>
+    <w:pPr>
+      <w:spacing w:after="100"/>
+    </w:pPr>
+  </w:style>
   <w:style w:type="character" w:styleId="Hipervnculo">
     <w:name w:val="Hyperlink"/>
     <w:basedOn w:val="Fuentedeprrafopredeter"/>
     <w:uiPriority w:val="99"/>
     <w:unhideWhenUsed/>
-    <w:rsid w:val="00BD0884"/>
+    <w:rsid w:val="00DC6C75"/>
     <w:rPr>
       <w:color w:val="5F5F5F" w:themeColor="hyperlink"/>
       <w:u w:val="single"/>
@@ -2666,7 +2484,7 @@
   <w:docParts>
     <w:docPart>
       <w:docPartPr>
-        <w:name w:val="5327D8A69BAA408B9FDEC27CD14F7E81"/>
+        <w:name w:val="EFC95C56D74A4EAA8849A7C31EA44225"/>
         <w:category>
           <w:name w:val="General"/>
           <w:gallery w:val="placeholder"/>
@@ -2677,12 +2495,12 @@
         <w:behaviors>
           <w:behavior w:val="content"/>
         </w:behaviors>
-        <w:guid w:val="{4B560D90-4E3D-486D-8F57-BE667BEF1368}"/>
+        <w:guid w:val="{F4C62EAE-F3B5-4713-8EF6-67B3D4E2E8EB}"/>
       </w:docPartPr>
       <w:docPartBody>
         <w:p>
           <w:pPr>
-            <w:pStyle w:val="5327D8A69BAA408B9FDEC27CD14F7E81"/>
+            <w:pStyle w:val="EFC95C56D74A4EAA8849A7C31EA44225"/>
           </w:pPr>
           <w:r>
             <w:rPr>
@@ -2699,7 +2517,7 @@
     </w:docPart>
     <w:docPart>
       <w:docPartPr>
-        <w:name w:val="6B65BACEA42046A091C9EBD2E00BF1E7"/>
+        <w:name w:val="994F5444021D42FAA8BE1654A69003BE"/>
         <w:category>
           <w:name w:val="General"/>
           <w:gallery w:val="placeholder"/>
@@ -2710,12 +2528,12 @@
         <w:behaviors>
           <w:behavior w:val="content"/>
         </w:behaviors>
-        <w:guid w:val="{4DF46661-95C7-4228-9D48-A45788EAAC8A}"/>
+        <w:guid w:val="{A4CB7767-7392-42C4-A9F7-B5FB12BBFE85}"/>
       </w:docPartPr>
       <w:docPartBody>
         <w:p>
           <w:pPr>
-            <w:pStyle w:val="6B65BACEA42046A091C9EBD2E00BF1E7"/>
+            <w:pStyle w:val="994F5444021D42FAA8BE1654A69003BE"/>
           </w:pPr>
           <w:r>
             <w:rPr>
@@ -2823,8 +2641,8 @@
     <w:compatSetting w:name="differentiateMultirowTableHeaders" w:uri="http://schemas.microsoft.com/office/word" w:val="1"/>
   </w:compat>
   <w:rsids>
-    <w:rsidRoot w:val="00377A6B"/>
-    <w:rsid w:val="00377A6B"/>
+    <w:rsidRoot w:val="001D3B5F"/>
+    <w:rsid w:val="001D3B5F"/>
   </w:rsids>
   <m:mathPr>
     <m:mathFont m:val="Cambria Math"/>
@@ -3268,11 +3086,11 @@
     <w:semiHidden/>
     <w:unhideWhenUsed/>
   </w:style>
-  <w:style w:type="paragraph" w:customStyle="1" w:styleId="5327D8A69BAA408B9FDEC27CD14F7E81">
-    <w:name w:val="5327D8A69BAA408B9FDEC27CD14F7E81"/>
-  </w:style>
-  <w:style w:type="paragraph" w:customStyle="1" w:styleId="6B65BACEA42046A091C9EBD2E00BF1E7">
-    <w:name w:val="6B65BACEA42046A091C9EBD2E00BF1E7"/>
+  <w:style w:type="paragraph" w:customStyle="1" w:styleId="EFC95C56D74A4EAA8849A7C31EA44225">
+    <w:name w:val="EFC95C56D74A4EAA8849A7C31EA44225"/>
+  </w:style>
+  <w:style w:type="paragraph" w:customStyle="1" w:styleId="994F5444021D42FAA8BE1654A69003BE">
+    <w:name w:val="994F5444021D42FAA8BE1654A69003BE"/>
   </w:style>
 </w:styles>
 </file>
@@ -3603,7 +3421,7 @@
 </file>
 
 <file path=customXml/itemProps2.xml><?xml version="1.0" encoding="utf-8"?>
-<ds:datastoreItem xmlns:ds="http://schemas.openxmlformats.org/officeDocument/2006/customXml" ds:itemID="{10B7B03C-0488-4891-BC6C-B8F3DE37351A}">
+<ds:datastoreItem xmlns:ds="http://schemas.openxmlformats.org/officeDocument/2006/customXml" ds:itemID="{4197F3A7-8EFE-493A-A97D-75350046FF7C}">
   <ds:schemaRefs>
     <ds:schemaRef ds:uri="http://schemas.openxmlformats.org/officeDocument/2006/bibliography"/>
   </ds:schemaRefs>

--- a/PDF/Tema_1_Balsamiq.docx
+++ b/PDF/Tema_1_Balsamiq.docx
@@ -104,11 +104,7 @@
             <w:dataBinding w:prefixMappings="xmlns:ns0='http://purl.org/dc/elements/1.1/' xmlns:ns1='http://schemas.openxmlformats.org/package/2006/metadata/core-properties' " w:xpath="/ns1:coreProperties[1]/ns0:subject[1]" w:storeItemID="{6C3C8BC8-F283-45AE-878A-BAB7291924A1}"/>
             <w:text/>
           </w:sdtPr>
-          <w:sdtEndPr>
-            <w:rPr>
-              <w:color w:val="7F7F7F" w:themeColor="text2" w:themeTint="80"/>
-            </w:rPr>
-          </w:sdtEndPr>
+          <w:sdtEndPr/>
           <w:sdtContent>
             <w:p>
               <w:pPr>
@@ -706,8 +702,6 @@
       </w:sdtContent>
     </w:sdt>
     <w:p>
-      <w:bookmarkStart w:id="0" w:name="_GoBack"/>
-      <w:bookmarkEnd w:id="0"/>
       <w:r>
         <w:br w:type="page"/>
       </w:r>
@@ -717,11 +711,11 @@
       <w:pPr>
         <w:pStyle w:val="Ttulo1"/>
       </w:pPr>
-      <w:bookmarkStart w:id="1" w:name="_Toc116055343"/>
+      <w:bookmarkStart w:id="0" w:name="_Toc116055343"/>
       <w:r>
         <w:t>Componentes</w:t>
       </w:r>
-      <w:bookmarkEnd w:id="1"/>
+      <w:bookmarkEnd w:id="0"/>
     </w:p>
     <w:p>
       <w:r>
@@ -733,8 +727,10 @@
       </w:r>
       <w:proofErr w:type="spellEnd"/>
     </w:p>
-    <w:p/>
     <w:p>
+      <w:pPr>
+        <w:jc w:val="center"/>
+      </w:pPr>
       <w:r>
         <w:pict>
           <v:shapetype id="_x0000_t75" coordsize="21600,21600" o:spt="75" o:preferrelative="t" path="m@4@5l@4@11@9@11@9@5xe" filled="f" stroked="f">
@@ -756,15 +752,77 @@
             <v:path o:extrusionok="f" gradientshapeok="t" o:connecttype="rect"/>
             <o:lock v:ext="edit" aspectratio="t"/>
           </v:shapetype>
-          <v:shape id="_x0000_i1025" type="#_x0000_t75" style="width:424.8pt;height:534.55pt">
-            <v:imagedata r:id="rId9" o:title="componentes basicos"/>
+          <v:shape id="_x0000_i1031" type="#_x0000_t75" style="width:183pt;height:451.9pt">
+            <v:imagedata r:id="rId9" o:title="componentes basicos" cropbottom="33709f"/>
           </v:shape>
         </w:pict>
       </w:r>
+      <w:r>
+        <w:t xml:space="preserve">             </w:t>
+      </w:r>
+      <w:r>
+        <w:rPr>
+          <w:noProof/>
+          <w:lang w:eastAsia="es-ES"/>
+        </w:rPr>
+        <w:drawing>
+          <wp:inline distT="0" distB="0" distL="0" distR="0">
+            <wp:extent cx="2181801" cy="5791200"/>
+            <wp:effectExtent l="0" t="0" r="9525" b="0"/>
+            <wp:docPr id="1" name="Imagen 1" descr="C:\Users\DAW\AppData\Local\Microsoft\Windows\INetCache\Content.Word\componentes basicos.png"/>
+            <wp:cNvGraphicFramePr>
+              <a:graphicFrameLocks xmlns:a="http://schemas.openxmlformats.org/drawingml/2006/main" noChangeAspect="1"/>
+            </wp:cNvGraphicFramePr>
+            <a:graphic xmlns:a="http://schemas.openxmlformats.org/drawingml/2006/main">
+              <a:graphicData uri="http://schemas.openxmlformats.org/drawingml/2006/picture">
+                <pic:pic xmlns:pic="http://schemas.openxmlformats.org/drawingml/2006/picture">
+                  <pic:nvPicPr>
+                    <pic:cNvPr id="0" name="Picture 8" descr="C:\Users\DAW\AppData\Local\Microsoft\Windows\INetCache\Content.Word\componentes basicos.png"/>
+                    <pic:cNvPicPr>
+                      <a:picLocks noChangeAspect="1" noChangeArrowheads="1"/>
+                    </pic:cNvPicPr>
+                  </pic:nvPicPr>
+                  <pic:blipFill rotWithShape="1">
+                    <a:blip r:embed="rId10" cstate="print">
+                      <a:extLst>
+                        <a:ext uri="{28A0092B-C50C-407E-A947-70E740481C1C}">
+                          <a14:useLocalDpi xmlns:a14="http://schemas.microsoft.com/office/drawing/2010/main" val="0"/>
+                        </a:ext>
+                      </a:extLst>
+                    </a:blip>
+                    <a:srcRect t="47942"/>
+                    <a:stretch/>
+                  </pic:blipFill>
+                  <pic:spPr bwMode="auto">
+                    <a:xfrm>
+                      <a:off x="0" y="0"/>
+                      <a:ext cx="2192857" cy="5820546"/>
+                    </a:xfrm>
+                    <a:prstGeom prst="rect">
+                      <a:avLst/>
+                    </a:prstGeom>
+                    <a:noFill/>
+                    <a:ln>
+                      <a:noFill/>
+                    </a:ln>
+                    <a:extLst>
+                      <a:ext uri="{53640926-AAD7-44D8-BBD7-CCE9431645EC}">
+                        <a14:shadowObscured xmlns:a14="http://schemas.microsoft.com/office/drawing/2010/main"/>
+                      </a:ext>
+                    </a:extLst>
+                  </pic:spPr>
+                </pic:pic>
+              </a:graphicData>
+            </a:graphic>
+          </wp:inline>
+        </w:drawing>
+      </w:r>
+      <w:bookmarkStart w:id="1" w:name="_GoBack"/>
+      <w:bookmarkEnd w:id="1"/>
     </w:p>
     <w:sectPr>
-      <w:headerReference w:type="default" r:id="rId10"/>
-      <w:footerReference w:type="default" r:id="rId11"/>
+      <w:headerReference w:type="default" r:id="rId11"/>
+      <w:footerReference w:type="default" r:id="rId12"/>
       <w:pgSz w:w="11906" w:h="16838"/>
       <w:pgMar w:top="1417" w:right="1701" w:bottom="1417" w:left="1701" w:header="708" w:footer="708" w:gutter="0"/>
       <w:pgNumType w:start="0"/>
@@ -865,7 +923,7 @@
         <w:color w:val="000000" w:themeColor="text2" w:themeShade="BF"/>
         <w:szCs w:val="24"/>
       </w:rPr>
-      <w:t>1</w:t>
+      <w:t>2</w:t>
     </w:r>
     <w:r>
       <w:rPr>
@@ -2643,6 +2701,8 @@
   <w:rsids>
     <w:rsidRoot w:val="001D3B5F"/>
     <w:rsid w:val="001D3B5F"/>
+    <w:rsid w:val="006C5A9B"/>
+    <w:rsid w:val="00B6764F"/>
   </w:rsids>
   <m:mathPr>
     <m:mathFont m:val="Cambria Math"/>
@@ -3421,7 +3481,7 @@
 </file>
 
 <file path=customXml/itemProps2.xml><?xml version="1.0" encoding="utf-8"?>
-<ds:datastoreItem xmlns:ds="http://schemas.openxmlformats.org/officeDocument/2006/customXml" ds:itemID="{4197F3A7-8EFE-493A-A97D-75350046FF7C}">
+<ds:datastoreItem xmlns:ds="http://schemas.openxmlformats.org/officeDocument/2006/customXml" ds:itemID="{8AE4AA1C-52D2-4B4B-BDAD-46576851EFD0}">
   <ds:schemaRefs>
     <ds:schemaRef ds:uri="http://schemas.openxmlformats.org/officeDocument/2006/bibliography"/>
   </ds:schemaRefs>
